--- a/2 курс 1 семестр/КС/Лекция КС №8.docx
+++ b/2 курс 1 семестр/КС/Лекция КС №8.docx
@@ -156,8 +156,6 @@
       <w:r>
         <w:t xml:space="preserve"> и искажается так, что связь по сети становится невозможной. В случае разрыва начинается согласование линий связи и прекращается обмен даже между теми компьютерами, которые остались между собой. </w:t>
       </w:r>
-      <w:bookmarkStart w:id="0" w:name="_GoBack"/>
-      <w:bookmarkEnd w:id="0"/>
     </w:p>
     <w:p>
       <w:pPr>
@@ -217,6 +215,25 @@
           </wp:inline>
         </w:drawing>
       </w:r>
+    </w:p>
+    <w:p>
+      <w:pPr>
+        <w:jc w:val="left"/>
+      </w:pPr>
+      <w:r>
+        <w:t>Для увеличения длины сети с топологией шина часто используют несколько сегментов, соединенных между собой с помощью спец. Усилителей и восстановителей сигналов – репитеров(повторителей).</w:t>
+      </w:r>
+    </w:p>
+    <w:p>
+      <w:pPr>
+        <w:ind w:firstLine="708"/>
+        <w:jc w:val="left"/>
+      </w:pPr>
+      <w:r>
+        <w:t>Звезда, где есть центральный компьютер – активная звезда. Где концентратор – пассивная. Пассивная популярнее.</w:t>
+      </w:r>
+      <w:bookmarkStart w:id="0" w:name="_GoBack"/>
+      <w:bookmarkEnd w:id="0"/>
     </w:p>
     <w:sectPr>
       <w:pgSz w:w="11906" w:h="16838"/>
